--- a/ISYS3001.docx
+++ b/ISYS3001.docx
@@ -1,6 +1,6 @@
 
 <file path=word/document.xml><?xml version="1.0" encoding="utf-8"?>
-<w:document xmlns:wpc="http://schemas.microsoft.com/office/word/2010/wordprocessingCanvas" xmlns:cx="http://schemas.microsoft.com/office/drawing/2014/chartex" xmlns:cx1="http://schemas.microsoft.com/office/drawing/2015/9/8/chartex" xmlns:cx2="http://schemas.microsoft.com/office/drawing/2015/10/21/chartex" xmlns:cx3="http://schemas.microsoft.com/office/drawing/2016/5/9/chartex" xmlns:cx4="http://schemas.microsoft.com/office/drawing/2016/5/10/chartex" xmlns:cx5="http://schemas.microsoft.com/office/drawing/2016/5/11/chartex" xmlns:cx6="http://schemas.microsoft.com/office/drawing/2016/5/12/chartex" xmlns:cx7="http://schemas.microsoft.com/office/drawing/2016/5/13/chartex" xmlns:cx8="http://schemas.microsoft.com/office/drawing/2016/5/14/chartex" xmlns:mc="http://schemas.openxmlformats.org/markup-compatibility/2006" xmlns:aink="http://schemas.microsoft.com/office/drawing/2016/ink" xmlns:am3d="http://schemas.microsoft.com/office/drawing/2017/model3d" xmlns:o="urn:schemas-microsoft-com:office:office" xmlns:r="http://schemas.openxmlformats.org/officeDocument/2006/relationships" xmlns:m="http://schemas.openxmlformats.org/officeDocument/2006/math" xmlns:v="urn:schemas-microsoft-com:vml" xmlns:wp14="http://schemas.microsoft.com/office/word/2010/wordprocessingDrawing" xmlns:wp="http://schemas.openxmlformats.org/drawingml/2006/wordprocessingDrawing" xmlns:w10="urn:schemas-microsoft-com:office:word" xmlns:w="http://schemas.openxmlformats.org/wordprocessingml/2006/main" xmlns:w14="http://schemas.microsoft.com/office/word/2010/wordml" xmlns:w15="http://schemas.microsoft.com/office/word/2012/wordml" xmlns:w16cex="http://schemas.microsoft.com/office/word/2018/wordml/cex" xmlns:w16cid="http://schemas.microsoft.com/office/word/2016/wordml/cid" xmlns:w16="http://schemas.microsoft.com/office/word/2018/wordml" xmlns:w16se="http://schemas.microsoft.com/office/word/2015/wordml/symex" xmlns:wpg="http://schemas.microsoft.com/office/word/2010/wordprocessingGroup" xmlns:wpi="http://schemas.microsoft.com/office/word/2010/wordprocessingInk" xmlns:wne="http://schemas.microsoft.com/office/word/2006/wordml" xmlns:wps="http://schemas.microsoft.com/office/word/2010/wordprocessingShape" mc:Ignorable="w14 w15 w16se w16cid w16 w16cex wp14">
+<w:document xmlns:wpc="http://schemas.microsoft.com/office/word/2010/wordprocessingCanvas" xmlns:cx="http://schemas.microsoft.com/office/drawing/2014/chartex" xmlns:cx1="http://schemas.microsoft.com/office/drawing/2015/9/8/chartex" xmlns:cx2="http://schemas.microsoft.com/office/drawing/2015/10/21/chartex" xmlns:cx3="http://schemas.microsoft.com/office/drawing/2016/5/9/chartex" xmlns:cx4="http://schemas.microsoft.com/office/drawing/2016/5/10/chartex" xmlns:cx5="http://schemas.microsoft.com/office/drawing/2016/5/11/chartex" xmlns:cx6="http://schemas.microsoft.com/office/drawing/2016/5/12/chartex" xmlns:cx7="http://schemas.microsoft.com/office/drawing/2016/5/13/chartex" xmlns:cx8="http://schemas.microsoft.com/office/drawing/2016/5/14/chartex" xmlns:mc="http://schemas.openxmlformats.org/markup-compatibility/2006" xmlns:aink="http://schemas.microsoft.com/office/drawing/2016/ink" xmlns:am3d="http://schemas.microsoft.com/office/drawing/2017/model3d" xmlns:o="urn:schemas-microsoft-com:office:office" xmlns:r="http://schemas.openxmlformats.org/officeDocument/2006/relationships" xmlns:m="http://schemas.openxmlformats.org/officeDocument/2006/math" xmlns:v="urn:schemas-microsoft-com:vml" xmlns:wp14="http://schemas.microsoft.com/office/word/2010/wordprocessingDrawing" xmlns:wp="http://schemas.openxmlformats.org/drawingml/2006/wordprocessingDrawing" xmlns:w10="urn:schemas-microsoft-com:office:word" xmlns:w="http://schemas.openxmlformats.org/wordprocessingml/2006/main" xmlns:w14="http://schemas.microsoft.com/office/word/2010/wordml" xmlns:w15="http://schemas.microsoft.com/office/word/2012/wordml" xmlns:w16cid="http://schemas.microsoft.com/office/word/2016/wordml/cid" xmlns:w16se="http://schemas.microsoft.com/office/word/2015/wordml/symex" xmlns:wpg="http://schemas.microsoft.com/office/word/2010/wordprocessingGroup" xmlns:wpi="http://schemas.microsoft.com/office/word/2010/wordprocessingInk" xmlns:wne="http://schemas.microsoft.com/office/word/2006/wordml" xmlns:wps="http://schemas.microsoft.com/office/word/2010/wordprocessingShape" mc:Ignorable="w14 w15 w16se w16cid wp14">
   <w:body>
     <w:p>
       <w:pPr>
@@ -48,12 +48,50 @@
     </w:p>
     <w:p>
       <w:r>
-        <w:t>&gt;&gt;&gt;  your stuff after this line &gt;&gt;&gt;</w:t>
+        <w:t>&gt;&gt;</w:t>
+      </w:r>
+      <w:proofErr w:type="gramStart"/>
+      <w:r>
+        <w:t>&gt;  your</w:t>
+      </w:r>
+      <w:proofErr w:type="gramEnd"/>
+      <w:r>
+        <w:t xml:space="preserve"> stuff after this line &gt;&gt;&gt;</w:t>
       </w:r>
     </w:p>
     <w:p>
-      <w:r>
-        <w:t>A cool quote by Edsger Dijkstra:</w:t>
+      <w:pPr>
+        <w:pStyle w:val="ListParagraph"/>
+        <w:numPr>
+          <w:ilvl w:val="0"/>
+          <w:numId w:val="1"/>
+        </w:numPr>
+        <w:shd w:val="clear" w:color="auto" w:fill="FAFBFC"/>
+        <w:spacing w:after="0" w:line="240" w:lineRule="auto"/>
+        <w:outlineLvl w:val="0"/>
+      </w:pPr>
+      <w:hyperlink r:id="rId5" w:history="1">
+        <w:r>
+          <w:t>newdeveloper112</w:t>
+        </w:r>
+      </w:hyperlink>
+      <w:r>
+        <w:t xml:space="preserve"> made changes to this file</w:t>
+      </w:r>
+      <w:bookmarkStart w:id="0" w:name="_GoBack"/>
+      <w:bookmarkEnd w:id="0"/>
+    </w:p>
+    <w:p>
+      <w:r>
+        <w:t xml:space="preserve">A cool quote by </w:t>
+      </w:r>
+      <w:proofErr w:type="spellStart"/>
+      <w:r>
+        <w:t>Edsger</w:t>
+      </w:r>
+      <w:proofErr w:type="spellEnd"/>
+      <w:r>
+        <w:t xml:space="preserve"> Dijkstra:</w:t>
       </w:r>
     </w:p>
     <w:p>
@@ -70,19 +108,7 @@
           <w:szCs w:val="21"/>
           <w:shd w:val="clear" w:color="auto" w:fill="FFFFFF"/>
         </w:rPr>
-        <w:t>Computer science is no more about computers than astronomy is about telescopes.</w:t>
-      </w:r>
-      <w:r>
-        <w:rPr>
-          <w:rFonts w:ascii="Arial" w:hAnsi="Arial" w:cs="Arial"/>
-          <w:i/>
-          <w:iCs/>
-          <w:color w:val="4D5156"/>
-          <w:sz w:val="21"/>
-          <w:szCs w:val="21"/>
-          <w:shd w:val="clear" w:color="auto" w:fill="FFFFFF"/>
-        </w:rPr>
-        <w:t>”</w:t>
+        <w:t>Computer science is no more about computers than astronomy is about telescopes.”</w:t>
       </w:r>
     </w:p>
     <w:sectPr>
@@ -95,8 +121,128 @@
 </w:document>
 </file>
 
+<file path=word/numbering.xml><?xml version="1.0" encoding="utf-8"?>
+<w:numbering xmlns:wpc="http://schemas.microsoft.com/office/word/2010/wordprocessingCanvas" xmlns:cx="http://schemas.microsoft.com/office/drawing/2014/chartex" xmlns:cx1="http://schemas.microsoft.com/office/drawing/2015/9/8/chartex" xmlns:cx2="http://schemas.microsoft.com/office/drawing/2015/10/21/chartex" xmlns:cx3="http://schemas.microsoft.com/office/drawing/2016/5/9/chartex" xmlns:cx4="http://schemas.microsoft.com/office/drawing/2016/5/10/chartex" xmlns:cx5="http://schemas.microsoft.com/office/drawing/2016/5/11/chartex" xmlns:cx6="http://schemas.microsoft.com/office/drawing/2016/5/12/chartex" xmlns:cx7="http://schemas.microsoft.com/office/drawing/2016/5/13/chartex" xmlns:cx8="http://schemas.microsoft.com/office/drawing/2016/5/14/chartex" xmlns:mc="http://schemas.openxmlformats.org/markup-compatibility/2006" xmlns:aink="http://schemas.microsoft.com/office/drawing/2016/ink" xmlns:am3d="http://schemas.microsoft.com/office/drawing/2017/model3d" xmlns:o="urn:schemas-microsoft-com:office:office" xmlns:r="http://schemas.openxmlformats.org/officeDocument/2006/relationships" xmlns:m="http://schemas.openxmlformats.org/officeDocument/2006/math" xmlns:v="urn:schemas-microsoft-com:vml" xmlns:wp14="http://schemas.microsoft.com/office/word/2010/wordprocessingDrawing" xmlns:wp="http://schemas.openxmlformats.org/drawingml/2006/wordprocessingDrawing" xmlns:w10="urn:schemas-microsoft-com:office:word" xmlns:w="http://schemas.openxmlformats.org/wordprocessingml/2006/main" xmlns:w14="http://schemas.microsoft.com/office/word/2010/wordml" xmlns:w15="http://schemas.microsoft.com/office/word/2012/wordml" xmlns:w16cid="http://schemas.microsoft.com/office/word/2016/wordml/cid" xmlns:w16se="http://schemas.microsoft.com/office/word/2015/wordml/symex" xmlns:wpg="http://schemas.microsoft.com/office/word/2010/wordprocessingGroup" xmlns:wpi="http://schemas.microsoft.com/office/word/2010/wordprocessingInk" xmlns:wne="http://schemas.microsoft.com/office/word/2006/wordml" xmlns:wps="http://schemas.microsoft.com/office/word/2010/wordprocessingShape" mc:Ignorable="w14 w15 w16se w16cid wp14">
+  <w:abstractNum w:abstractNumId="0" w15:restartNumberingAfterBreak="0">
+    <w:nsid w:val="2EC97E2E"/>
+    <w:multiLevelType w:val="hybridMultilevel"/>
+    <w:tmpl w:val="993AB2F2"/>
+    <w:lvl w:ilvl="0" w:tplc="DB6A21A2">
+      <w:numFmt w:val="bullet"/>
+      <w:lvlText w:val="-"/>
+      <w:lvlJc w:val="left"/>
+      <w:pPr>
+        <w:ind w:left="720" w:hanging="360"/>
+      </w:pPr>
+      <w:rPr>
+        <w:rFonts w:ascii="Calibri" w:eastAsiaTheme="minorHAnsi" w:hAnsi="Calibri" w:cs="Calibri" w:hint="default"/>
+      </w:rPr>
+    </w:lvl>
+    <w:lvl w:ilvl="1" w:tplc="04090003" w:tentative="1">
+      <w:start w:val="1"/>
+      <w:numFmt w:val="bullet"/>
+      <w:lvlText w:val="o"/>
+      <w:lvlJc w:val="left"/>
+      <w:pPr>
+        <w:ind w:left="1440" w:hanging="360"/>
+      </w:pPr>
+      <w:rPr>
+        <w:rFonts w:ascii="Courier New" w:hAnsi="Courier New" w:cs="Courier New" w:hint="default"/>
+      </w:rPr>
+    </w:lvl>
+    <w:lvl w:ilvl="2" w:tplc="04090005" w:tentative="1">
+      <w:start w:val="1"/>
+      <w:numFmt w:val="bullet"/>
+      <w:lvlText w:val=""/>
+      <w:lvlJc w:val="left"/>
+      <w:pPr>
+        <w:ind w:left="2160" w:hanging="360"/>
+      </w:pPr>
+      <w:rPr>
+        <w:rFonts w:ascii="Wingdings" w:hAnsi="Wingdings" w:hint="default"/>
+      </w:rPr>
+    </w:lvl>
+    <w:lvl w:ilvl="3" w:tplc="04090001" w:tentative="1">
+      <w:start w:val="1"/>
+      <w:numFmt w:val="bullet"/>
+      <w:lvlText w:val=""/>
+      <w:lvlJc w:val="left"/>
+      <w:pPr>
+        <w:ind w:left="2880" w:hanging="360"/>
+      </w:pPr>
+      <w:rPr>
+        <w:rFonts w:ascii="Symbol" w:hAnsi="Symbol" w:hint="default"/>
+      </w:rPr>
+    </w:lvl>
+    <w:lvl w:ilvl="4" w:tplc="04090003" w:tentative="1">
+      <w:start w:val="1"/>
+      <w:numFmt w:val="bullet"/>
+      <w:lvlText w:val="o"/>
+      <w:lvlJc w:val="left"/>
+      <w:pPr>
+        <w:ind w:left="3600" w:hanging="360"/>
+      </w:pPr>
+      <w:rPr>
+        <w:rFonts w:ascii="Courier New" w:hAnsi="Courier New" w:cs="Courier New" w:hint="default"/>
+      </w:rPr>
+    </w:lvl>
+    <w:lvl w:ilvl="5" w:tplc="04090005" w:tentative="1">
+      <w:start w:val="1"/>
+      <w:numFmt w:val="bullet"/>
+      <w:lvlText w:val=""/>
+      <w:lvlJc w:val="left"/>
+      <w:pPr>
+        <w:ind w:left="4320" w:hanging="360"/>
+      </w:pPr>
+      <w:rPr>
+        <w:rFonts w:ascii="Wingdings" w:hAnsi="Wingdings" w:hint="default"/>
+      </w:rPr>
+    </w:lvl>
+    <w:lvl w:ilvl="6" w:tplc="04090001" w:tentative="1">
+      <w:start w:val="1"/>
+      <w:numFmt w:val="bullet"/>
+      <w:lvlText w:val=""/>
+      <w:lvlJc w:val="left"/>
+      <w:pPr>
+        <w:ind w:left="5040" w:hanging="360"/>
+      </w:pPr>
+      <w:rPr>
+        <w:rFonts w:ascii="Symbol" w:hAnsi="Symbol" w:hint="default"/>
+      </w:rPr>
+    </w:lvl>
+    <w:lvl w:ilvl="7" w:tplc="04090003" w:tentative="1">
+      <w:start w:val="1"/>
+      <w:numFmt w:val="bullet"/>
+      <w:lvlText w:val="o"/>
+      <w:lvlJc w:val="left"/>
+      <w:pPr>
+        <w:ind w:left="5760" w:hanging="360"/>
+      </w:pPr>
+      <w:rPr>
+        <w:rFonts w:ascii="Courier New" w:hAnsi="Courier New" w:cs="Courier New" w:hint="default"/>
+      </w:rPr>
+    </w:lvl>
+    <w:lvl w:ilvl="8" w:tplc="04090005" w:tentative="1">
+      <w:start w:val="1"/>
+      <w:numFmt w:val="bullet"/>
+      <w:lvlText w:val=""/>
+      <w:lvlJc w:val="left"/>
+      <w:pPr>
+        <w:ind w:left="6480" w:hanging="360"/>
+      </w:pPr>
+      <w:rPr>
+        <w:rFonts w:ascii="Wingdings" w:hAnsi="Wingdings" w:hint="default"/>
+      </w:rPr>
+    </w:lvl>
+  </w:abstractNum>
+  <w:num w:numId="1">
+    <w:abstractNumId w:val="0"/>
+  </w:num>
+</w:numbering>
+</file>
+
 <file path=word/styles.xml><?xml version="1.0" encoding="utf-8"?>
-<w:styles xmlns:mc="http://schemas.openxmlformats.org/markup-compatibility/2006" xmlns:r="http://schemas.openxmlformats.org/officeDocument/2006/relationships" xmlns:w="http://schemas.openxmlformats.org/wordprocessingml/2006/main" xmlns:w14="http://schemas.microsoft.com/office/word/2010/wordml" xmlns:w15="http://schemas.microsoft.com/office/word/2012/wordml" xmlns:w16cex="http://schemas.microsoft.com/office/word/2018/wordml/cex" xmlns:w16cid="http://schemas.microsoft.com/office/word/2016/wordml/cid" xmlns:w16="http://schemas.microsoft.com/office/word/2018/wordml" xmlns:w16se="http://schemas.microsoft.com/office/word/2015/wordml/symex" mc:Ignorable="w14 w15 w16se w16cid w16 w16cex">
+<w:styles xmlns:mc="http://schemas.openxmlformats.org/markup-compatibility/2006" xmlns:r="http://schemas.openxmlformats.org/officeDocument/2006/relationships" xmlns:w="http://schemas.openxmlformats.org/wordprocessingml/2006/main" xmlns:w14="http://schemas.microsoft.com/office/word/2010/wordml" xmlns:w15="http://schemas.microsoft.com/office/word/2012/wordml" xmlns:w16cid="http://schemas.microsoft.com/office/word/2016/wordml/cid" xmlns:w16se="http://schemas.microsoft.com/office/word/2015/wordml/symex" mc:Ignorable="w14 w15 w16se w16cid">
   <w:docDefaults>
     <w:rPrDefault>
       <w:rPr>
@@ -494,6 +640,27 @@
     <w:name w:val="Normal"/>
     <w:qFormat/>
   </w:style>
+  <w:style w:type="paragraph" w:styleId="Heading1">
+    <w:name w:val="heading 1"/>
+    <w:basedOn w:val="Normal"/>
+    <w:link w:val="Heading1Char"/>
+    <w:uiPriority w:val="9"/>
+    <w:qFormat/>
+    <w:rsid w:val="00092865"/>
+    <w:pPr>
+      <w:spacing w:before="100" w:beforeAutospacing="1" w:after="100" w:afterAutospacing="1" w:line="240" w:lineRule="auto"/>
+      <w:outlineLvl w:val="0"/>
+    </w:pPr>
+    <w:rPr>
+      <w:rFonts w:ascii="Times New Roman" w:eastAsia="Times New Roman" w:hAnsi="Times New Roman" w:cs="Times New Roman"/>
+      <w:b/>
+      <w:bCs/>
+      <w:kern w:val="36"/>
+      <w:sz w:val="48"/>
+      <w:szCs w:val="48"/>
+      <w:lang w:val="en-US"/>
+    </w:rPr>
+  </w:style>
   <w:style w:type="character" w:default="1" w:styleId="DefaultParagraphFont">
     <w:name w:val="Default Paragraph Font"/>
     <w:uiPriority w:val="1"/>
@@ -520,6 +687,55 @@
     <w:uiPriority w:val="99"/>
     <w:semiHidden/>
     <w:unhideWhenUsed/>
+  </w:style>
+  <w:style w:type="character" w:customStyle="1" w:styleId="Heading1Char">
+    <w:name w:val="Heading 1 Char"/>
+    <w:basedOn w:val="DefaultParagraphFont"/>
+    <w:link w:val="Heading1"/>
+    <w:uiPriority w:val="9"/>
+    <w:rsid w:val="00092865"/>
+    <w:rPr>
+      <w:rFonts w:ascii="Times New Roman" w:eastAsia="Times New Roman" w:hAnsi="Times New Roman" w:cs="Times New Roman"/>
+      <w:b/>
+      <w:bCs/>
+      <w:kern w:val="36"/>
+      <w:sz w:val="48"/>
+      <w:szCs w:val="48"/>
+      <w:lang w:val="en-US"/>
+    </w:rPr>
+  </w:style>
+  <w:style w:type="character" w:customStyle="1" w:styleId="author">
+    <w:name w:val="author"/>
+    <w:basedOn w:val="DefaultParagraphFont"/>
+    <w:rsid w:val="00092865"/>
+  </w:style>
+  <w:style w:type="character" w:styleId="Hyperlink">
+    <w:name w:val="Hyperlink"/>
+    <w:basedOn w:val="DefaultParagraphFont"/>
+    <w:uiPriority w:val="99"/>
+    <w:semiHidden/>
+    <w:unhideWhenUsed/>
+    <w:rsid w:val="00092865"/>
+    <w:rPr>
+      <w:color w:val="0000FF"/>
+      <w:u w:val="single"/>
+    </w:rPr>
+  </w:style>
+  <w:style w:type="character" w:customStyle="1" w:styleId="mx-1">
+    <w:name w:val="mx-1"/>
+    <w:basedOn w:val="DefaultParagraphFont"/>
+    <w:rsid w:val="00092865"/>
+  </w:style>
+  <w:style w:type="paragraph" w:styleId="ListParagraph">
+    <w:name w:val="List Paragraph"/>
+    <w:basedOn w:val="Normal"/>
+    <w:uiPriority w:val="34"/>
+    <w:qFormat/>
+    <w:rsid w:val="00092865"/>
+    <w:pPr>
+      <w:ind w:left="720"/>
+      <w:contextualSpacing/>
+    </w:pPr>
   </w:style>
 </w:styles>
 </file>
